--- a/法令ファイル/広域的地域活性化のための基盤整備に関する法律/広域的地域活性化のための基盤整備に関する法律（平成十九年法律第五十二号）.docx
+++ b/法令ファイル/広域的地域活性化のための基盤整備に関する法律/広域的地域活性化のための基盤整備に関する法律（平成十九年法律第五十二号）.docx
@@ -48,35 +48,23 @@
     </w:p>
     <w:p>
       <w:pPr>
-        <w:pStyle w:val="Heading6"/>
+        <w:pStyle w:val="ListBullet"/>
         <w:ind w:left="880"/>
       </w:pPr>
       <w:r>
         <w:t>一</w:t>
-      </w:r>
-    </w:p>
-    <w:p>
-      <w:pPr>
-        <w:ind w:left="880"/>
-      </w:pPr>
-      <w:r>
+        <w:br/>
         <w:t>次に掲げる活動であって、当該活動が行われる地域外の広域からの来訪者を増加させ、又は当該広域にわたる物資の流通を促進する効果が高いもの</w:t>
       </w:r>
     </w:p>
     <w:p>
       <w:pPr>
-        <w:pStyle w:val="Heading6"/>
+        <w:pStyle w:val="ListBullet"/>
         <w:ind w:left="880"/>
       </w:pPr>
       <w:r>
         <w:t>二</w:t>
-      </w:r>
-    </w:p>
-    <w:p>
-      <w:pPr>
-        <w:ind w:left="880"/>
-      </w:pPr>
-      <w:r>
+        <w:br/>
         <w:t>前号に掲げるもののほか、同号に規定する活動を行う者又は同号に規定する来訪者の利便を増進する貨客の運送に関する事業活動であって国土交通省令で定めるもの</w:t>
       </w:r>
     </w:p>
@@ -99,104 +87,92 @@
     </w:p>
     <w:p>
       <w:pPr>
-        <w:pStyle w:val="Heading6"/>
+        <w:pStyle w:val="ListBullet"/>
         <w:ind w:left="880"/>
       </w:pPr>
       <w:r>
         <w:t>一</w:t>
+        <w:br/>
+        <w:t>前項第一号イに掲げる活動</w:t>
+        <w:br/>
+        <w:br/>
+        <w:br/>
+        <w:t>会議場施設、研修施設、見本市場施設又はスポーツ施設</w:t>
       </w:r>
     </w:p>
     <w:p>
       <w:pPr>
+        <w:pStyle w:val="ListBullet"/>
         <w:ind w:left="880"/>
       </w:pPr>
       <w:r>
-        <w:t>前項第一号イに掲げる活動</w:t>
+        <w:t>二</w:t>
+        <w:br/>
+        <w:t>前項第一号ロ（1）に掲げる活動</w:t>
+        <w:br/>
+        <w:br/>
+        <w:br/>
+        <w:t>一団地の観光施設</w:t>
       </w:r>
     </w:p>
     <w:p>
       <w:pPr>
-        <w:pStyle w:val="Heading6"/>
+        <w:pStyle w:val="ListBullet"/>
         <w:ind w:left="880"/>
       </w:pPr>
       <w:r>
-        <w:t>二</w:t>
+        <w:t>三</w:t>
+        <w:br/>
+        <w:t>前項第一号ロ（2）に掲げる活動</w:t>
+        <w:br/>
+        <w:br/>
+        <w:br/>
+        <w:t>教養文化施設</w:t>
       </w:r>
     </w:p>
     <w:p>
       <w:pPr>
+        <w:pStyle w:val="ListBullet"/>
         <w:ind w:left="880"/>
       </w:pPr>
       <w:r>
-        <w:t>前項第一号ロ（1）に掲げる活動</w:t>
+        <w:t>四</w:t>
+        <w:br/>
+        <w:t>前項第一号ハに掲げる活動</w:t>
+        <w:br/>
+        <w:br/>
+        <w:br/>
+        <w:t>教育施設</w:t>
       </w:r>
     </w:p>
     <w:p>
       <w:pPr>
-        <w:pStyle w:val="Heading6"/>
+        <w:pStyle w:val="ListBullet"/>
         <w:ind w:left="880"/>
       </w:pPr>
       <w:r>
-        <w:t>三</w:t>
+        <w:t>五</w:t>
+        <w:br/>
+        <w:t>前項第一号ニに掲げる活動</w:t>
+        <w:br/>
+        <w:br/>
+        <w:br/>
+        <w:t>工業団地又は研究開発施設</w:t>
       </w:r>
     </w:p>
     <w:p>
       <w:pPr>
-        <w:ind w:left="880"/>
-      </w:pPr>
-      <w:r>
-        <w:t>前項第一号ロ（2）に掲げる活動</w:t>
-      </w:r>
-    </w:p>
-    <w:p>
-      <w:pPr>
-        <w:pStyle w:val="Heading6"/>
-        <w:ind w:left="880"/>
-      </w:pPr>
-      <w:r>
-        <w:t>四</w:t>
-      </w:r>
-    </w:p>
-    <w:p>
-      <w:pPr>
-        <w:ind w:left="880"/>
-      </w:pPr>
-      <w:r>
-        <w:t>前項第一号ハに掲げる活動</w:t>
-      </w:r>
-    </w:p>
-    <w:p>
-      <w:pPr>
-        <w:pStyle w:val="Heading6"/>
-        <w:ind w:left="880"/>
-      </w:pPr>
-      <w:r>
-        <w:t>五</w:t>
-      </w:r>
-    </w:p>
-    <w:p>
-      <w:pPr>
-        <w:ind w:left="880"/>
-      </w:pPr>
-      <w:r>
-        <w:t>前項第一号ニに掲げる活動</w:t>
-      </w:r>
-    </w:p>
-    <w:p>
-      <w:pPr>
-        <w:pStyle w:val="Heading6"/>
+        <w:pStyle w:val="ListBullet"/>
         <w:ind w:left="880"/>
       </w:pPr>
       <w:r>
         <w:t>六</w:t>
-      </w:r>
-    </w:p>
-    <w:p>
-      <w:pPr>
-        <w:ind w:left="880"/>
-      </w:pPr>
-      <w:r>
+        <w:br/>
         <w:t>前項第一号ホ又は第二号に掲げる活動</w:t>
+        <w:br/>
+        <w:br/>
+        <w:br/>
+        <w:t>同項第一号ホ又は第二号の国土交通省令で定める活動の種類ごとに国土交通省令で定める施設</w:t>
       </w:r>
     </w:p>
     <w:p>
@@ -218,35 +194,23 @@
     </w:p>
     <w:p>
       <w:pPr>
-        <w:pStyle w:val="Heading6"/>
+        <w:pStyle w:val="ListBullet"/>
         <w:ind w:left="880"/>
       </w:pPr>
       <w:r>
         <w:t>一</w:t>
-      </w:r>
-    </w:p>
-    <w:p>
-      <w:pPr>
-        <w:ind w:left="880"/>
-      </w:pPr>
-      <w:r>
+        <w:br/>
         <w:t>次に掲げる事業であって、拠点施設の整備を特に促進することが適当と認められる地区（以下「重点地区」という。）の区域における民間事業者その他の者による拠点施設の整備に関する事業の施行に関連して当該事業と一体的に実施することが必要となるもの</w:t>
       </w:r>
     </w:p>
     <w:p>
       <w:pPr>
-        <w:pStyle w:val="Heading6"/>
+        <w:pStyle w:val="ListBullet"/>
         <w:ind w:left="880"/>
       </w:pPr>
       <w:r>
         <w:t>二</w:t>
-      </w:r>
-    </w:p>
-    <w:p>
-      <w:pPr>
-        <w:ind w:left="880"/>
-      </w:pPr>
-      <w:r>
+        <w:br/>
         <w:t>前号に掲げるもののほか、拠点施設において行われる広域的特定活動に伴う人の往来又は物資の流通に対応するために必要な同号イからニまで及びヌに掲げる事業（同号ヌに掲げる事業にあっては、国土交通省令で定める事業に限る。）</w:t>
       </w:r>
     </w:p>
@@ -371,120 +335,78 @@
     </w:p>
     <w:p>
       <w:pPr>
-        <w:pStyle w:val="Heading6"/>
+        <w:pStyle w:val="ListBullet"/>
         <w:ind w:left="880"/>
       </w:pPr>
       <w:r>
         <w:t>一</w:t>
-      </w:r>
-    </w:p>
-    <w:p>
-      <w:pPr>
-        <w:ind w:left="880"/>
-      </w:pPr>
-      <w:r>
+        <w:br/>
         <w:t>広域的地域活性化のための基盤整備に関する基本的方向</w:t>
       </w:r>
     </w:p>
     <w:p>
       <w:pPr>
-        <w:pStyle w:val="Heading6"/>
+        <w:pStyle w:val="ListBullet"/>
         <w:ind w:left="880"/>
       </w:pPr>
       <w:r>
         <w:t>二</w:t>
-      </w:r>
-    </w:p>
-    <w:p>
-      <w:pPr>
-        <w:ind w:left="880"/>
-      </w:pPr>
-      <w:r>
+        <w:br/>
         <w:t>拠点施設の選定及び重点地区の設定に関する基本的事項</w:t>
       </w:r>
     </w:p>
     <w:p>
       <w:pPr>
-        <w:pStyle w:val="Heading6"/>
+        <w:pStyle w:val="ListBullet"/>
         <w:ind w:left="880"/>
       </w:pPr>
       <w:r>
         <w:t>三</w:t>
-      </w:r>
-    </w:p>
-    <w:p>
-      <w:pPr>
-        <w:ind w:left="880"/>
-      </w:pPr>
-      <w:r>
+        <w:br/>
         <w:t>拠点施設関連基盤施設整備事業に関する基本的事項</w:t>
       </w:r>
     </w:p>
     <w:p>
       <w:pPr>
-        <w:pStyle w:val="Heading6"/>
+        <w:pStyle w:val="ListBullet"/>
         <w:ind w:left="880"/>
       </w:pPr>
       <w:r>
         <w:t>四</w:t>
-      </w:r>
-    </w:p>
-    <w:p>
-      <w:pPr>
-        <w:ind w:left="880"/>
-      </w:pPr>
-      <w:r>
+        <w:br/>
         <w:t>関連する広域的特定活動の促進に関する施策との連携に関する基本的事項</w:t>
       </w:r>
     </w:p>
     <w:p>
       <w:pPr>
-        <w:pStyle w:val="Heading6"/>
+        <w:pStyle w:val="ListBullet"/>
         <w:ind w:left="880"/>
       </w:pPr>
       <w:r>
         <w:t>五</w:t>
-      </w:r>
-    </w:p>
-    <w:p>
-      <w:pPr>
-        <w:ind w:left="880"/>
-      </w:pPr>
-      <w:r>
+        <w:br/>
         <w:t>広域的地域活性化のための基盤整備に係る都道府県間その他の関係者間における連携及び協力に関する基本的事項</w:t>
       </w:r>
     </w:p>
     <w:p>
       <w:pPr>
-        <w:pStyle w:val="Heading6"/>
+        <w:pStyle w:val="ListBullet"/>
         <w:ind w:left="880"/>
       </w:pPr>
       <w:r>
         <w:t>六</w:t>
-      </w:r>
-    </w:p>
-    <w:p>
-      <w:pPr>
-        <w:ind w:left="880"/>
-      </w:pPr>
-      <w:r>
+        <w:br/>
         <w:t>次条第一項に規定する広域的地域活性化基盤整備計画の作成に関する基本的事項</w:t>
       </w:r>
     </w:p>
     <w:p>
       <w:pPr>
-        <w:pStyle w:val="Heading6"/>
+        <w:pStyle w:val="ListBullet"/>
         <w:ind w:left="880"/>
       </w:pPr>
       <w:r>
         <w:t>七</w:t>
-      </w:r>
-    </w:p>
-    <w:p>
-      <w:pPr>
-        <w:ind w:left="880"/>
-      </w:pPr>
-      <w:r>
+        <w:br/>
         <w:t>前各号に掲げるもののほか、広域的地域活性化のための基盤整備に関する重要事項</w:t>
       </w:r>
     </w:p>
@@ -604,69 +526,45 @@
     </w:p>
     <w:p>
       <w:pPr>
-        <w:pStyle w:val="Heading6"/>
+        <w:pStyle w:val="ListBullet"/>
         <w:ind w:left="880"/>
       </w:pPr>
       <w:r>
         <w:t>一</w:t>
-      </w:r>
-    </w:p>
-    <w:p>
-      <w:pPr>
-        <w:ind w:left="880"/>
-      </w:pPr>
-      <w:r>
+        <w:br/>
         <w:t>拠点施設に関する事項（広域的地域活性化のために拠点施設の整備を特に促進することが必要な場合にあっては、その拠点施設に関する事項及び重点地区の区域）</w:t>
       </w:r>
     </w:p>
     <w:p>
       <w:pPr>
-        <w:pStyle w:val="Heading6"/>
+        <w:pStyle w:val="ListBullet"/>
         <w:ind w:left="880"/>
       </w:pPr>
       <w:r>
         <w:t>二</w:t>
-      </w:r>
-    </w:p>
-    <w:p>
-      <w:pPr>
-        <w:ind w:left="880"/>
-      </w:pPr>
-      <w:r>
+        <w:br/>
         <w:t>広域的地域活性化のために必要な拠点施設関連基盤施設整備事業に関する事項</w:t>
       </w:r>
     </w:p>
     <w:p>
       <w:pPr>
-        <w:pStyle w:val="Heading6"/>
+        <w:pStyle w:val="ListBullet"/>
         <w:ind w:left="880"/>
       </w:pPr>
       <w:r>
         <w:t>三</w:t>
-      </w:r>
-    </w:p>
-    <w:p>
-      <w:pPr>
-        <w:ind w:left="880"/>
-      </w:pPr>
-      <w:r>
+        <w:br/>
         <w:t>前号の拠点施設関連基盤施設整備事業と一体となってその効果を一層高めるために必要な事業又は事務（以下「事業等」という。）に関する事項</w:t>
       </w:r>
     </w:p>
     <w:p>
       <w:pPr>
-        <w:pStyle w:val="Heading6"/>
+        <w:pStyle w:val="ListBullet"/>
         <w:ind w:left="880"/>
       </w:pPr>
       <w:r>
         <w:t>四</w:t>
-      </w:r>
-    </w:p>
-    <w:p>
-      <w:pPr>
-        <w:ind w:left="880"/>
-      </w:pPr>
-      <w:r>
+        <w:br/>
         <w:t>計画期間</w:t>
       </w:r>
     </w:p>
@@ -893,137 +791,89 @@
     </w:p>
     <w:p>
       <w:pPr>
-        <w:pStyle w:val="Heading6"/>
+        <w:pStyle w:val="ListBullet"/>
         <w:ind w:left="880"/>
       </w:pPr>
       <w:r>
         <w:t>一</w:t>
-      </w:r>
-    </w:p>
-    <w:p>
-      <w:pPr>
-        <w:ind w:left="880"/>
-      </w:pPr>
-      <w:r>
+        <w:br/>
         <w:t>事業区域の位置及び面積</w:t>
       </w:r>
     </w:p>
     <w:p>
       <w:pPr>
-        <w:pStyle w:val="Heading6"/>
+        <w:pStyle w:val="ListBullet"/>
         <w:ind w:left="880"/>
       </w:pPr>
       <w:r>
         <w:t>二</w:t>
-      </w:r>
-    </w:p>
-    <w:p>
-      <w:pPr>
-        <w:ind w:left="880"/>
-      </w:pPr>
-      <w:r>
+        <w:br/>
         <w:t>拠点施設の概要</w:t>
       </w:r>
     </w:p>
     <w:p>
       <w:pPr>
-        <w:pStyle w:val="Heading6"/>
+        <w:pStyle w:val="ListBullet"/>
         <w:ind w:left="880"/>
       </w:pPr>
       <w:r>
         <w:t>三</w:t>
-      </w:r>
-    </w:p>
-    <w:p>
-      <w:pPr>
-        <w:ind w:left="880"/>
-      </w:pPr>
-      <w:r>
+        <w:br/>
         <w:t>建築物及びその敷地の整備に関する事業の概要</w:t>
       </w:r>
     </w:p>
     <w:p>
       <w:pPr>
-        <w:pStyle w:val="Heading6"/>
+        <w:pStyle w:val="ListBullet"/>
         <w:ind w:left="880"/>
       </w:pPr>
       <w:r>
         <w:t>四</w:t>
-      </w:r>
-    </w:p>
-    <w:p>
-      <w:pPr>
-        <w:ind w:left="880"/>
-      </w:pPr>
-      <w:r>
+        <w:br/>
         <w:t>公共施設の整備に関する事業の概要及び当該公共施設の管理者又は管理者となるべき者</w:t>
       </w:r>
     </w:p>
     <w:p>
       <w:pPr>
-        <w:pStyle w:val="Heading6"/>
+        <w:pStyle w:val="ListBullet"/>
         <w:ind w:left="880"/>
       </w:pPr>
       <w:r>
         <w:t>五</w:t>
-      </w:r>
-    </w:p>
-    <w:p>
-      <w:pPr>
-        <w:ind w:left="880"/>
-      </w:pPr>
-      <w:r>
+        <w:br/>
         <w:t>工事着手の時期及び事業施行期間</w:t>
       </w:r>
     </w:p>
     <w:p>
       <w:pPr>
-        <w:pStyle w:val="Heading6"/>
+        <w:pStyle w:val="ListBullet"/>
         <w:ind w:left="880"/>
       </w:pPr>
       <w:r>
         <w:t>六</w:t>
-      </w:r>
-    </w:p>
-    <w:p>
-      <w:pPr>
-        <w:ind w:left="880"/>
-      </w:pPr>
-      <w:r>
+        <w:br/>
         <w:t>用地取得計画</w:t>
       </w:r>
     </w:p>
     <w:p>
       <w:pPr>
-        <w:pStyle w:val="Heading6"/>
+        <w:pStyle w:val="ListBullet"/>
         <w:ind w:left="880"/>
       </w:pPr>
       <w:r>
         <w:t>七</w:t>
-      </w:r>
-    </w:p>
-    <w:p>
-      <w:pPr>
-        <w:ind w:left="880"/>
-      </w:pPr>
-      <w:r>
+        <w:br/>
         <w:t>資金計画</w:t>
       </w:r>
     </w:p>
     <w:p>
       <w:pPr>
-        <w:pStyle w:val="Heading6"/>
+        <w:pStyle w:val="ListBullet"/>
         <w:ind w:left="880"/>
       </w:pPr>
       <w:r>
         <w:t>八</w:t>
-      </w:r>
-    </w:p>
-    <w:p>
-      <w:pPr>
-        <w:ind w:left="880"/>
-      </w:pPr>
-      <w:r>
+        <w:br/>
         <w:t>前各号に掲げるもののほか、拠点施設整備事業に関する事項であって国土交通省令で定めるもの</w:t>
       </w:r>
     </w:p>
@@ -1042,69 +892,45 @@
     </w:p>
     <w:p>
       <w:pPr>
-        <w:pStyle w:val="Heading6"/>
+        <w:pStyle w:val="ListBullet"/>
         <w:ind w:left="880"/>
       </w:pPr>
       <w:r>
         <w:t>一</w:t>
-      </w:r>
-    </w:p>
-    <w:p>
-      <w:pPr>
-        <w:ind w:left="880"/>
-      </w:pPr>
-      <w:r>
+        <w:br/>
         <w:t>当該拠点施設整備事業が、基本方針のうち第四条第二項第二号に掲げる事項及び広域的地域活性化基盤整備計画のうち当該重点地区の区域に係る第五条第二項第一号に掲げる事項に照らして適切なものであること。</w:t>
       </w:r>
     </w:p>
     <w:p>
       <w:pPr>
-        <w:pStyle w:val="Heading6"/>
+        <w:pStyle w:val="ListBullet"/>
         <w:ind w:left="880"/>
       </w:pPr>
       <w:r>
         <w:t>二</w:t>
-      </w:r>
-    </w:p>
-    <w:p>
-      <w:pPr>
-        <w:ind w:left="880"/>
-      </w:pPr>
-      <w:r>
+        <w:br/>
         <w:t>当該拠点施設整備事業が、都市における土地の合理的かつ健全な利用及び都市機能の増進に寄与するものであること。</w:t>
       </w:r>
     </w:p>
     <w:p>
       <w:pPr>
-        <w:pStyle w:val="Heading6"/>
+        <w:pStyle w:val="ListBullet"/>
         <w:ind w:left="880"/>
       </w:pPr>
       <w:r>
         <w:t>三</w:t>
-      </w:r>
-    </w:p>
-    <w:p>
-      <w:pPr>
-        <w:ind w:left="880"/>
-      </w:pPr>
-      <w:r>
+        <w:br/>
         <w:t>工事着手の時期、事業施行期間及び用地取得計画が、当該拠点施設整備事業を確実に遂行するために適切なものであること。</w:t>
       </w:r>
     </w:p>
     <w:p>
       <w:pPr>
-        <w:pStyle w:val="Heading6"/>
+        <w:pStyle w:val="ListBullet"/>
         <w:ind w:left="880"/>
       </w:pPr>
       <w:r>
         <w:t>四</w:t>
-      </w:r>
-    </w:p>
-    <w:p>
-      <w:pPr>
-        <w:ind w:left="880"/>
-      </w:pPr>
-      <w:r>
+        <w:br/>
         <w:t>当該拠点施設整備事業を適確に施行するに足りる経理的基礎及び技術的能力その他の能力があること。</w:t>
       </w:r>
     </w:p>
@@ -1269,52 +1095,34 @@
     </w:p>
     <w:p>
       <w:pPr>
-        <w:pStyle w:val="Heading6"/>
+        <w:pStyle w:val="ListBullet"/>
         <w:ind w:left="880"/>
       </w:pPr>
       <w:r>
         <w:t>一</w:t>
-      </w:r>
-    </w:p>
-    <w:p>
-      <w:pPr>
-        <w:ind w:left="880"/>
-      </w:pPr>
-      <w:r>
+        <w:br/>
         <w:t>次に掲げる方法により、認定事業者の認定事業の施行に要する費用の一部（公共施設並びにこれに準ずる避難施設、駐車場その他建築物の利用者、都市の居住者及び滞在者その他の関係者の利便の増進に寄与する施設の整備に要する費用の額の範囲内に限る。）について支援すること。</w:t>
       </w:r>
     </w:p>
     <w:p>
       <w:pPr>
-        <w:pStyle w:val="Heading6"/>
+        <w:pStyle w:val="ListBullet"/>
         <w:ind w:left="880"/>
       </w:pPr>
       <w:r>
         <w:t>二</w:t>
-      </w:r>
-    </w:p>
-    <w:p>
-      <w:pPr>
-        <w:ind w:left="880"/>
-      </w:pPr>
-      <w:r>
+        <w:br/>
         <w:t>認定事業者に対し、必要な助言、あっせんその他の援助を行うこと。</w:t>
       </w:r>
     </w:p>
     <w:p>
       <w:pPr>
-        <w:pStyle w:val="Heading6"/>
+        <w:pStyle w:val="ListBullet"/>
         <w:ind w:left="880"/>
       </w:pPr>
       <w:r>
         <w:t>三</w:t>
-      </w:r>
-    </w:p>
-    <w:p>
-      <w:pPr>
-        <w:ind w:left="880"/>
-      </w:pPr>
-      <w:r>
+        <w:br/>
         <w:t>前二号に掲げる業務に附帯する業務を行うこと。</w:t>
       </w:r>
     </w:p>
@@ -1363,90 +1171,62 @@
     <w:p>
       <w:r>
         <w:t>認定事業者は、都市計画法第十五条第一項の都道府県若しくは市町村又は同法第八十七条の二第一項の指定都市（同法第二十二条第一項の場合にあっては、同項の国土交通大臣（同法第八十五条の二の規定により同項に規定する国土交通大臣の権限が地方整備局長又は北海道開発局長に委任されている場合にあっては、当該地方整備局長又は北海道開発局長）又は市町村）（次条において「都市計画決定権者」と総称する。）に対し、当該認定事業の施行の効果を一層高めるために必要な次に掲げる都市計画の決定又は変更をすることを提案することができる。</w:t>
+        <w:br/>
+        <w:t>この場合においては、当該提案に係る都市計画の素案を添えなければならない。</w:t>
       </w:r>
     </w:p>
     <w:p>
       <w:pPr>
-        <w:pStyle w:val="Heading6"/>
+        <w:pStyle w:val="ListBullet"/>
         <w:ind w:left="880"/>
       </w:pPr>
       <w:r>
         <w:t>一</w:t>
-      </w:r>
-    </w:p>
-    <w:p>
-      <w:pPr>
-        <w:ind w:left="880"/>
-      </w:pPr>
-      <w:r>
+        <w:br/>
         <w:t>都市計画法第十二条の四第一項第一号の地区計画に関する都市計画</w:t>
       </w:r>
     </w:p>
     <w:p>
       <w:pPr>
-        <w:pStyle w:val="Heading6"/>
+        <w:pStyle w:val="ListBullet"/>
         <w:ind w:left="880"/>
       </w:pPr>
       <w:r>
         <w:t>二</w:t>
-      </w:r>
-    </w:p>
-    <w:p>
-      <w:pPr>
-        <w:ind w:left="880"/>
-      </w:pPr>
-      <w:r>
+        <w:br/>
         <w:t>土地区画整理法による土地区画整理事業に関する都市計画</w:t>
       </w:r>
     </w:p>
     <w:p>
       <w:pPr>
-        <w:pStyle w:val="Heading6"/>
+        <w:pStyle w:val="ListBullet"/>
         <w:ind w:left="880"/>
       </w:pPr>
       <w:r>
         <w:t>三</w:t>
-      </w:r>
-    </w:p>
-    <w:p>
-      <w:pPr>
-        <w:ind w:left="880"/>
-      </w:pPr>
-      <w:r>
+        <w:br/>
         <w:t>都市再開発法による市街地再開発事業に関する都市計画</w:t>
       </w:r>
     </w:p>
     <w:p>
       <w:pPr>
-        <w:pStyle w:val="Heading6"/>
+        <w:pStyle w:val="ListBullet"/>
         <w:ind w:left="880"/>
       </w:pPr>
       <w:r>
         <w:t>四</w:t>
-      </w:r>
-    </w:p>
-    <w:p>
-      <w:pPr>
-        <w:ind w:left="880"/>
-      </w:pPr>
-      <w:r>
+        <w:br/>
         <w:t>都市計画法第四条第五項に規定する都市施設で政令で定めるものに関する都市計画</w:t>
       </w:r>
     </w:p>
     <w:p>
       <w:pPr>
-        <w:pStyle w:val="Heading6"/>
+        <w:pStyle w:val="ListBullet"/>
         <w:ind w:left="880"/>
       </w:pPr>
       <w:r>
         <w:t>五</w:t>
-      </w:r>
-    </w:p>
-    <w:p>
-      <w:pPr>
-        <w:ind w:left="880"/>
-      </w:pPr>
-      <w:r>
+        <w:br/>
         <w:t>その他政令で定める都市計画</w:t>
       </w:r>
     </w:p>
@@ -1469,35 +1249,23 @@
     </w:p>
     <w:p>
       <w:pPr>
-        <w:pStyle w:val="Heading6"/>
+        <w:pStyle w:val="ListBullet"/>
         <w:ind w:left="880"/>
       </w:pPr>
       <w:r>
         <w:t>一</w:t>
-      </w:r>
-    </w:p>
-    <w:p>
-      <w:pPr>
-        <w:ind w:left="880"/>
-      </w:pPr>
-      <w:r>
+        <w:br/>
         <w:t>当該計画提案に係る都市計画の素案の内容が、都市計画法第十三条その他の法令の規定に基づく都市計画に関する基準に適合するものであること。</w:t>
       </w:r>
     </w:p>
     <w:p>
       <w:pPr>
-        <w:pStyle w:val="Heading6"/>
+        <w:pStyle w:val="ListBullet"/>
         <w:ind w:left="880"/>
       </w:pPr>
       <w:r>
         <w:t>二</w:t>
-      </w:r>
-    </w:p>
-    <w:p>
-      <w:pPr>
-        <w:ind w:left="880"/>
-      </w:pPr>
-      <w:r>
+        <w:br/>
         <w:t>当該計画提案に係る都市計画の素案の対象となる土地（国又は地方公共団体の所有している土地で公共施設の用に供されているものを除く。以下この条において同じ。）の区域内の土地について所有権又は借地権（建物の所有を目的とする対抗要件を備えた地上権又は賃借権（臨時設備その他一時使用のため設定されたことが明らかなものを除く。）をいう。以下この条において同じ。）を有する者の三分の二以上の同意を得ており、かつ、同意をした者が所有するその区域内の土地の地積と同意をした者が有する借地権の目的となっているその区域内の土地の地積の合計が、その区域内の土地の総地積と借地権の目的となっている土地の総地積との合計の三分の二以上であること。</w:t>
       </w:r>
     </w:p>
@@ -1848,7 +1616,7 @@
         <w:pStyle w:val="Heading1"/>
       </w:pPr>
       <w:r>
-        <w:t>附　則（平成一八年六月二日法律第五〇号）</w:t>
+        <w:t>附則（平成一八年六月二日法律第五〇号）</w:t>
       </w:r>
     </w:p>
     <w:p>
@@ -1866,7 +1634,7 @@
         <w:pStyle w:val="Heading1"/>
       </w:pPr>
       <w:r>
-        <w:t>附　則（平成二〇年六月一八日法律第七五号）</w:t>
+        <w:t>附則（平成二〇年六月一八日法律第七五号）</w:t>
       </w:r>
     </w:p>
     <w:p>
@@ -1905,7 +1673,7 @@
         <w:pStyle w:val="Heading1"/>
       </w:pPr>
       <w:r>
-        <w:t>附　則（平成二三年四月二八日法律第三二号）</w:t>
+        <w:t>附則（平成二三年四月二八日法律第三二号）</w:t>
       </w:r>
     </w:p>
     <w:p>
@@ -1931,7 +1699,7 @@
         <w:pStyle w:val="Heading1"/>
       </w:pPr>
       <w:r>
-        <w:t>附　則（平成二三年六月二四日法律第七四号）</w:t>
+        <w:t>附則（平成二三年六月二四日法律第七四号）</w:t>
       </w:r>
     </w:p>
     <w:p>
@@ -1957,7 +1725,7 @@
         <w:pStyle w:val="Heading1"/>
       </w:pPr>
       <w:r>
-        <w:t>附　則（平成二三年八月三〇日法律第一〇五号）</w:t>
+        <w:t>附則（平成二三年八月三〇日法律第一〇五号）</w:t>
       </w:r>
     </w:p>
     <w:p>
@@ -1971,23 +1739,23 @@
     <w:p>
       <w:r>
         <w:t>この法律は、公布の日から施行する。</w:t>
+        <w:br/>
+        <w:t>ただし、次の各号に掲げる規定は、当該各号に定める日から施行する。</w:t>
       </w:r>
     </w:p>
     <w:p>
       <w:pPr>
-        <w:pStyle w:val="Heading6"/>
+        <w:pStyle w:val="ListBullet"/>
         <w:ind w:left="880"/>
       </w:pPr>
       <w:r>
         <w:t>一</w:t>
-      </w:r>
-    </w:p>
-    <w:p>
-      <w:pPr>
-        <w:ind w:left="880"/>
-      </w:pPr>
-      <w:r>
+        <w:br/>
         <w:t>第十条（構造改革特別区域法第十八条の改正規定を除く。）、第十二条、第十四条（地方自治法別表第一公営住宅法（昭和二十六年法律第百九十三号）の項及び道路法（昭和二十七年法律第百八十号）の項の改正規定に限る。）、第十六条（地方公共団体の財政の健全化に関する法律第二条及び第十三条の改正規定を除く。）、第五十九条、第六十五条（農地法第五十七条の改正規定に限る。）、第七十六条、第七十九条（特定農山村地域における農林業等の活性化のための基盤整備の促進に関する法律第十四条の改正規定に限る。）、第九十八条（公営住宅法第六条、第七条及び附則第二項の改正規定を除く。）、第九十九条（道路法第十七条、第十八条、第二十四条、第二十七条、第四十八条の四から第四十八条の七まで及び第九十七条の改正規定に限る。）、第百二条（道路整備特別措置法第三条、第四条、第八条、第十条、第十二条、第十四条及び第十七条の改正規定に限る。）、第百四条、第百十条（共同溝の整備等に関する特別措置法第二十六条の改正規定に限る。）、第百十四条、第百二十一条（都市再開発法第百三十三条の改正規定に限る。）、第百二十五条（公有地の拡大の推進に関する法律第九条の改正規定に限る。）、第百三十一条（大都市地域における住宅及び住宅地の供給の促進に関する特別措置法第百条の改正規定に限る。）、第百三十三条、第百四十一条、第百四十七条（電線共同溝の整備等に関する特別措置法第二十七条の改正規定に限る。）、第百四十九条（密集市街地における防災街区の整備の促進に関する法律第十三条、第二百七十七条、第二百九十一条、第二百九十三条から第二百九十五条まで及び第二百九十八条の改正規定に限る。）、第百五十三条、第百五十五条（都市再生特別措置法第四十六条、第四十六条の二及び第五十一条第一項の改正規定に限る。）、第百五十六条（マンションの建替えの円滑化等に関する法律第百二条の改正規定に限る。）、第百五十九条、第百六十条（地域における多様な需要に応じた公的賃貸住宅等の整備等に関する特別措置法第六条第二項及び第三項の改正規定、同条第五項の改正規定（「第二項第二号イ」を「第二項第一号イ」に改める部分に限る。）並びに同条第六項及び第七項の改正規定に限る。）、第百六十二条（高齢者、障害者等の移動等の円滑化の促進に関する法律第二十五条の改正規定（同条第七項中「ときは」を「場合において、次条第一項の協議会が組織されていないときは」に改め、「次条第一項の協議会が組織されている場合には協議会における協議を、同項の協議会が組織されていない場合には」を削る部分を除く。）並びに同法第三十二条、第三十九条及び第五十四条の改正規定に限る。）、第百六十三条、第百六十六条、第百六十七条、第百七十一条（廃棄物の処理及び清掃に関する法律第五条の五第二項第五号の改正規定に限る。）、第百七十五条及び第百八十六条（ポリ塩化ビフェニル廃棄物の適正な処理の推進に関する特別措置法第七条第二項第三号の改正規定に限る。）の規定並びに附則第三十三条、第五十条、第七十二条第四項、第七十三条、第八十七条（地方税法（昭和二十五年法律第二百二十六号）第五百八十七条の二及び附則第十一条の改正規定に限る。）、第九十一条（租税特別措置法（昭和三十二年法律第二十六号）第三十三条、第三十四条の三第二項第五号及び第六十四条の改正規定に限る。）、第九十二条（高速自動車国道法（昭和三十二年法律第七十九号）第二十五条の改正規定を除く。）、第九十三条、第九十五条、第百十一条、第百十三条、第百十五条及び第百十八条の規定</w:t>
+        <w:br/>
+        <w:br/>
+        <w:br/>
+        <w:t>公布の日から起算して三月を経過した日</w:t>
       </w:r>
     </w:p>
     <w:p>
@@ -2026,7 +1794,7 @@
         <w:pStyle w:val="Heading1"/>
       </w:pPr>
       <w:r>
-        <w:t>附　則（平成二四年三月三一日法律第一三号）</w:t>
+        <w:t>附則（平成二四年三月三一日法律第一三号）</w:t>
       </w:r>
     </w:p>
     <w:p>
@@ -2062,7 +1830,7 @@
     </w:pPr>
     <w:r>
       <w:tab/>
-      <w:t>WeGov v0.1 - FTS141</w:t>
+      <w:t>WeGov v0.2 - FTS141</w:t>
     </w:r>
   </w:p>
 </w:ftr>
